--- a/软件宝典.docx
+++ b/软件宝典.docx
@@ -7916,8 +7916,6 @@
           <w:lang w:val="en-US" w:eastAsia="zh-CN"/>
         </w:rPr>
       </w:pPr>
-      <w:bookmarkStart w:id="0" w:name="_GoBack"/>
-      <w:bookmarkEnd w:id="0"/>
     </w:p>
     <w:p>
       <w:pPr>
@@ -14777,13 +14775,27 @@
           <w:lang w:eastAsia="zh-CN"/>
         </w:rPr>
       </w:pPr>
-    </w:p>
-    <w:p>
-      <w:pPr>
-        <w:rPr>
-          <w:lang w:eastAsia="zh-CN"/>
-        </w:rPr>
-      </w:pPr>
+      <w:r>
+        <w:rPr>
+          <w:lang w:eastAsia="zh-CN"/>
+        </w:rPr>
+        <w:t>S</w:t>
+      </w:r>
+      <w:r>
+        <w:rPr>
+          <w:rFonts w:hint="eastAsia"/>
+          <w:lang w:eastAsia="zh-CN"/>
+        </w:rPr>
+        <w:t>ome</w:t>
+      </w:r>
+      <w:r>
+        <w:rPr>
+          <w:lang w:eastAsia="zh-CN"/>
+        </w:rPr>
+        <w:t>thing new....</w:t>
+      </w:r>
+      <w:bookmarkStart w:id="0" w:name="_GoBack"/>
+      <w:bookmarkEnd w:id="0"/>
     </w:p>
     <w:sectPr>
       <w:pgSz w:w="11900" w:h="16840"/>
